--- a/神经网络综合实训报告（22组）.docx
+++ b/神经网络综合实训报告（22组）.docx
@@ -14,7 +14,7 @@
           <w:noProof/>
         </w:rPr>
         <w:drawing>
-          <wp:inline distT="0" distB="0" distL="0" distR="0" wp14:anchorId="23C03B9A" wp14:editId="0ADF16FD">
+          <wp:inline distT="0" distB="0" distL="0" distR="0" wp14:anchorId="23C03B9A" wp14:editId="1256E520">
             <wp:extent cx="2820442" cy="805841"/>
             <wp:effectExtent l="0" t="0" r="0" b="0"/>
             <wp:docPr id="5" name="图片 5"/>
@@ -423,6 +423,35 @@
         <w:spacing w:line="312" w:lineRule="auto"/>
         <w:rPr>
           <w:rFonts w:ascii="Times New Roman" w:eastAsia="宋体" w:hAnsi="Times New Roman" w:cs="Times New Roman"/>
+          <w:color w:val="EE0000"/>
+          <w:sz w:val="24"/>
+          <w:szCs w:val="24"/>
+        </w:rPr>
+      </w:pPr>
+      <w:r>
+        <w:rPr>
+          <w:rFonts w:ascii="Times New Roman" w:eastAsia="宋体" w:hAnsi="Times New Roman" w:cs="Times New Roman" w:hint="eastAsia"/>
+          <w:color w:val="EE0000"/>
+          <w:sz w:val="24"/>
+          <w:szCs w:val="24"/>
+        </w:rPr>
+        <w:t>仓库地址：</w:t>
+      </w:r>
+      <w:r>
+        <w:rPr>
+          <w:rFonts w:ascii="Times New Roman" w:eastAsia="宋体" w:hAnsi="Times New Roman" w:cs="Times New Roman" w:hint="eastAsia"/>
+          <w:color w:val="EE0000"/>
+          <w:sz w:val="24"/>
+          <w:szCs w:val="24"/>
+        </w:rPr>
+        <w:t>https://github.com/springliu0/NeuralNetwork-TrainingReport</w:t>
+      </w:r>
+    </w:p>
+    <w:p>
+      <w:pPr>
+        <w:spacing w:line="312" w:lineRule="auto"/>
+        <w:rPr>
+          <w:rFonts w:ascii="Times New Roman" w:eastAsia="宋体" w:hAnsi="Times New Roman" w:cs="Times New Roman"/>
           <w:sz w:val="24"/>
           <w:szCs w:val="24"/>
         </w:rPr>
@@ -1111,7 +1140,7 @@
         <w:spacing w:line="312" w:lineRule="auto"/>
         <w:ind w:firstLine="420"/>
         <w:rPr>
-          <w:rFonts w:ascii="Times New Roman" w:eastAsia="宋体" w:hAnsi="Times New Roman" w:cs="Times New Roman" w:hint="eastAsia"/>
+          <w:rFonts w:ascii="Times New Roman" w:eastAsia="宋体" w:hAnsi="Times New Roman" w:cs="Times New Roman"/>
           <w:sz w:val="24"/>
           <w:szCs w:val="24"/>
         </w:rPr>
@@ -1183,6 +1212,7 @@
           <w:sz w:val="24"/>
           <w:szCs w:val="24"/>
         </w:rPr>
+        <w:lastRenderedPageBreak/>
         <w:t>由于图像是二维的，而</w:t>
       </w:r>
       <w:r>
@@ -1199,16 +1229,7 @@
           <w:sz w:val="24"/>
           <w:szCs w:val="24"/>
         </w:rPr>
-        <w:t>擅长处理序列数据，因此我对图像进行了序列</w:t>
-      </w:r>
-      <w:r>
-        <w:rPr>
-          <w:rFonts w:ascii="Times New Roman" w:eastAsia="宋体" w:hAnsi="Times New Roman" w:cs="Times New Roman"/>
-          <w:sz w:val="24"/>
-          <w:szCs w:val="24"/>
-        </w:rPr>
-        <w:lastRenderedPageBreak/>
-        <w:t>化处理。具体做法是：将</w:t>
+        <w:t>擅长处理序列数据，因此我对图像进行了序列化处理。具体做法是：将</w:t>
       </w:r>
       <w:proofErr w:type="gramStart"/>
       <w:r>
@@ -1427,7 +1448,7 @@
       <w:pPr>
         <w:spacing w:line="312" w:lineRule="auto"/>
         <w:rPr>
-          <w:rFonts w:ascii="Times New Roman" w:eastAsia="宋体" w:hAnsi="Times New Roman" w:cs="Times New Roman" w:hint="eastAsia"/>
+          <w:rFonts w:ascii="Times New Roman" w:eastAsia="宋体" w:hAnsi="Times New Roman" w:cs="Times New Roman"/>
           <w:sz w:val="24"/>
           <w:szCs w:val="24"/>
         </w:rPr>
@@ -1594,7 +1615,7 @@
       <w:pPr>
         <w:spacing w:line="312" w:lineRule="auto"/>
         <w:rPr>
-          <w:rFonts w:ascii="Times New Roman" w:eastAsia="宋体" w:hAnsi="Times New Roman" w:cs="Times New Roman" w:hint="eastAsia"/>
+          <w:rFonts w:ascii="Times New Roman" w:eastAsia="宋体" w:hAnsi="Times New Roman" w:cs="Times New Roman"/>
           <w:sz w:val="24"/>
           <w:szCs w:val="24"/>
         </w:rPr>
@@ -1658,7 +1679,7 @@
         <w:spacing w:line="312" w:lineRule="auto"/>
         <w:ind w:firstLine="420"/>
         <w:rPr>
-          <w:rFonts w:ascii="Times New Roman" w:eastAsia="宋体" w:hAnsi="Times New Roman" w:cs="Times New Roman" w:hint="eastAsia"/>
+          <w:rFonts w:ascii="Times New Roman" w:eastAsia="宋体" w:hAnsi="Times New Roman" w:cs="Times New Roman"/>
           <w:sz w:val="24"/>
           <w:szCs w:val="24"/>
         </w:rPr>
@@ -1703,7 +1724,7 @@
         <w:spacing w:line="312" w:lineRule="auto"/>
         <w:ind w:firstLine="420"/>
         <w:rPr>
-          <w:rFonts w:ascii="Times New Roman" w:eastAsia="宋体" w:hAnsi="Times New Roman" w:cs="Times New Roman" w:hint="eastAsia"/>
+          <w:rFonts w:ascii="Times New Roman" w:eastAsia="宋体" w:hAnsi="Times New Roman" w:cs="Times New Roman"/>
           <w:sz w:val="24"/>
           <w:szCs w:val="24"/>
         </w:rPr>
@@ -1904,6 +1925,7 @@
           <w:sz w:val="24"/>
           <w:szCs w:val="24"/>
         </w:rPr>
+        <w:lastRenderedPageBreak/>
         <w:t>使用双向</w:t>
       </w:r>
       <w:r>
@@ -1939,7 +1961,6 @@
           <w:sz w:val="24"/>
           <w:szCs w:val="24"/>
         </w:rPr>
-        <w:lastRenderedPageBreak/>
         <w:t>引入</w:t>
       </w:r>
       <w:r>
@@ -3003,6 +3024,7 @@
       <w:r>
         <w:rPr>
           <w:rFonts w:ascii="Times New Roman" w:eastAsia="宋体" w:hAnsi="Times New Roman" w:cs="Times New Roman"/>
+          <w:noProof/>
           <w:sz w:val="24"/>
           <w:szCs w:val="24"/>
         </w:rPr>
@@ -3263,6 +3285,14 @@
           <w:kern w:val="0"/>
         </w:rPr>
         <w:br/>
+      </w:r>
+      <w:r>
+        <w:rPr>
+          <w:rFonts w:eastAsia="宋体"/>
+          <w:color w:val="BCBEC4"/>
+          <w:kern w:val="0"/>
+        </w:rPr>
+        <w:lastRenderedPageBreak/>
         <w:t xml:space="preserve">        </w:t>
       </w:r>
       <w:proofErr w:type="spellStart"/>
@@ -3297,7 +3327,6 @@
           <w:color w:val="BCBEC4"/>
           <w:kern w:val="0"/>
         </w:rPr>
-        <w:lastRenderedPageBreak/>
         <w:br/>
       </w:r>
       <w:r>
@@ -3714,6 +3743,7 @@
       <w:r>
         <w:rPr>
           <w:rFonts w:ascii="Times New Roman" w:eastAsia="宋体" w:hAnsi="Times New Roman" w:cs="Times New Roman"/>
+          <w:noProof/>
           <w:sz w:val="24"/>
           <w:szCs w:val="24"/>
         </w:rPr>
@@ -4371,6 +4401,7 @@
       <w:r>
         <w:rPr>
           <w:rFonts w:ascii="Times New Roman" w:eastAsia="宋体" w:hAnsi="Times New Roman" w:cs="Times New Roman"/>
+          <w:noProof/>
           <w:sz w:val="24"/>
           <w:szCs w:val="24"/>
         </w:rPr>
@@ -4421,7 +4452,7 @@
         <w:spacing w:line="312" w:lineRule="auto"/>
         <w:ind w:firstLineChars="0"/>
         <w:rPr>
-          <w:rFonts w:ascii="Times New Roman" w:eastAsia="宋体" w:hAnsi="Times New Roman" w:cs="Times New Roman" w:hint="eastAsia"/>
+          <w:rFonts w:ascii="Times New Roman" w:eastAsia="宋体" w:hAnsi="Times New Roman" w:cs="Times New Roman"/>
           <w:sz w:val="24"/>
           <w:szCs w:val="24"/>
         </w:rPr>
@@ -4805,6 +4836,7 @@
           <w:sz w:val="20"/>
           <w:szCs w:val="20"/>
         </w:rPr>
+        <w:lastRenderedPageBreak/>
         <w:br/>
       </w:r>
       <w:r>
@@ -4815,7 +4847,6 @@
           <w:sz w:val="20"/>
           <w:szCs w:val="20"/>
         </w:rPr>
-        <w:lastRenderedPageBreak/>
         <w:br/>
       </w:r>
       <w:r>
@@ -6366,14 +6397,15 @@
         <w:spacing w:line="312" w:lineRule="auto"/>
         <w:ind w:left="720" w:firstLineChars="0" w:firstLine="0"/>
         <w:rPr>
-          <w:rFonts w:ascii="Times New Roman" w:eastAsia="宋体" w:hAnsi="Times New Roman" w:cs="Times New Roman" w:hint="eastAsia"/>
-          <w:sz w:val="24"/>
-          <w:szCs w:val="24"/>
-        </w:rPr>
-      </w:pPr>
-      <w:r>
-        <w:rPr>
-          <w:rFonts w:ascii="Times New Roman" w:eastAsia="宋体" w:hAnsi="Times New Roman" w:cs="Times New Roman"/>
+          <w:rFonts w:ascii="Times New Roman" w:eastAsia="宋体" w:hAnsi="Times New Roman" w:cs="Times New Roman"/>
+          <w:sz w:val="24"/>
+          <w:szCs w:val="24"/>
+        </w:rPr>
+      </w:pPr>
+      <w:r>
+        <w:rPr>
+          <w:rFonts w:ascii="Times New Roman" w:eastAsia="宋体" w:hAnsi="Times New Roman" w:cs="Times New Roman"/>
+          <w:noProof/>
           <w:sz w:val="24"/>
           <w:szCs w:val="24"/>
         </w:rPr>
@@ -6506,7 +6538,7 @@
         <w:spacing w:line="312" w:lineRule="auto"/>
         <w:ind w:left="720" w:firstLineChars="0" w:firstLine="0"/>
         <w:rPr>
-          <w:rFonts w:ascii="Times New Roman" w:eastAsia="宋体" w:hAnsi="Times New Roman" w:cs="Times New Roman" w:hint="eastAsia"/>
+          <w:rFonts w:ascii="Times New Roman" w:eastAsia="宋体" w:hAnsi="Times New Roman" w:cs="Times New Roman"/>
           <w:sz w:val="24"/>
           <w:szCs w:val="24"/>
         </w:rPr>
@@ -6534,6 +6566,7 @@
       <w:r>
         <w:rPr>
           <w:rFonts w:ascii="Times New Roman" w:eastAsia="宋体" w:hAnsi="Times New Roman" w:cs="Times New Roman"/>
+          <w:noProof/>
           <w:sz w:val="24"/>
           <w:szCs w:val="24"/>
         </w:rPr>
@@ -6580,7 +6613,7 @@
         <w:spacing w:line="312" w:lineRule="auto"/>
         <w:ind w:left="720" w:firstLineChars="0" w:firstLine="0"/>
         <w:rPr>
-          <w:rFonts w:ascii="Times New Roman" w:eastAsia="宋体" w:hAnsi="Times New Roman" w:cs="Times New Roman" w:hint="eastAsia"/>
+          <w:rFonts w:ascii="Times New Roman" w:eastAsia="宋体" w:hAnsi="Times New Roman" w:cs="Times New Roman"/>
           <w:sz w:val="24"/>
           <w:szCs w:val="24"/>
         </w:rPr>
@@ -6829,7 +6862,7 @@
       <w:pPr>
         <w:spacing w:line="312" w:lineRule="auto"/>
         <w:rPr>
-          <w:rFonts w:ascii="宋体" w:eastAsia="宋体" w:hAnsi="宋体" w:cs="Times New Roman"/>
+          <w:rFonts w:ascii="宋体" w:eastAsia="宋体" w:hAnsi="宋体" w:cs="Times New Roman" w:hint="eastAsia"/>
           <w:sz w:val="24"/>
           <w:szCs w:val="24"/>
         </w:rPr>
@@ -8142,6 +8175,7 @@
   <w:style w:type="character" w:default="1" w:styleId="a0">
     <w:name w:val="Default Paragraph Font"/>
     <w:uiPriority w:val="1"/>
+    <w:semiHidden/>
     <w:unhideWhenUsed/>
   </w:style>
   <w:style w:type="table" w:default="1" w:styleId="a1">
